--- a/Airconditioner Remote/Airconditioner remote.docx
+++ b/Airconditioner Remote/Airconditioner remote.docx
@@ -112,34 +112,7 @@
           <w:szCs w:val="24"/>
           <w:rtl/>
         </w:rPr>
-        <w:t xml:space="preserve"> </w:t>
-      </w:r>
-      <w:r>
-        <w:rPr>
-          <w:rFonts w:cstheme="minorHAnsi" w:hint="cs"/>
-          <w:sz w:val="24"/>
-          <w:szCs w:val="24"/>
-          <w:rtl/>
-        </w:rPr>
-        <w:t>מתעניינת</w:t>
-      </w:r>
-      <w:r>
-        <w:rPr>
-          <w:rFonts w:cstheme="minorHAnsi" w:hint="cs"/>
-          <w:sz w:val="24"/>
-          <w:szCs w:val="24"/>
-          <w:rtl/>
-        </w:rPr>
-        <w:t xml:space="preserve"> בדרגה 3</w:t>
-      </w:r>
-      <w:r>
-        <w:rPr>
-          <w:rFonts w:cstheme="minorHAnsi" w:hint="cs"/>
-          <w:sz w:val="24"/>
-          <w:szCs w:val="24"/>
-          <w:rtl/>
-        </w:rPr>
-        <w:t xml:space="preserve"> (1-6).</w:t>
+        <w:t xml:space="preserve"> מתעניינת בדרגה 3 (1-6).</w:t>
       </w:r>
     </w:p>
     <w:p>
@@ -225,16 +198,7 @@
           <w:szCs w:val="24"/>
           <w:rtl/>
         </w:rPr>
-        <w:t xml:space="preserve"> כל שיר ניתן לראות כאות רציף או כגלי קול. בפרויקט ניתחתי את אות השמע (תדרים), זיהיתי מאפיינים ייחודיים ("טביעות אצבע") באות השמע, וקידדתי את הנתונים</w:t>
-      </w:r>
-      <w:r>
-        <w:rPr>
-          <w:rFonts w:cs="Calibri" w:hint="cs"/>
-          <w:sz w:val="24"/>
-          <w:szCs w:val="24"/>
-          <w:rtl/>
-        </w:rPr>
-        <w:t>.</w:t>
+        <w:t xml:space="preserve"> כל שיר ניתן לראות כאות רציף או כגלי קול. בפרויקט ניתחתי את אות השמע (תדרים), זיהיתי מאפיינים ייחודיים ("טביעות אצבע") באות השמע, וקידדתי את הנתונים.</w:t>
       </w:r>
     </w:p>
     <w:p>
@@ -272,8 +236,8 @@
           <w:rFonts w:cstheme="minorHAnsi"/>
           <w:b/>
           <w:bCs/>
-          <w:sz w:val="24"/>
-          <w:szCs w:val="24"/>
+          <w:sz w:val="32"/>
+          <w:szCs w:val="32"/>
           <w:rtl/>
         </w:rPr>
       </w:pPr>
@@ -282,17 +246,39 @@
           <w:rFonts w:cstheme="minorHAnsi" w:hint="cs"/>
           <w:b/>
           <w:bCs/>
-          <w:sz w:val="24"/>
-          <w:szCs w:val="24"/>
-          <w:rtl/>
-        </w:rPr>
-        <w:t>איך עובד השלט?</w:t>
+          <w:sz w:val="32"/>
+          <w:szCs w:val="32"/>
+          <w:rtl/>
+        </w:rPr>
+        <w:t xml:space="preserve">שלט </w:t>
+      </w:r>
+      <w:r>
+        <w:rPr>
+          <w:rFonts w:cstheme="minorHAnsi" w:hint="cs"/>
+          <w:b/>
+          <w:bCs/>
+          <w:sz w:val="32"/>
+          <w:szCs w:val="32"/>
+          <w:rtl/>
+        </w:rPr>
+        <w:t>ה</w:t>
+      </w:r>
+      <w:r>
+        <w:rPr>
+          <w:rFonts w:cstheme="minorHAnsi" w:hint="cs"/>
+          <w:b/>
+          <w:bCs/>
+          <w:sz w:val="32"/>
+          <w:szCs w:val="32"/>
+          <w:rtl/>
+        </w:rPr>
+        <w:t>מזגן</w:t>
       </w:r>
     </w:p>
     <w:p>
       <w:pPr>
         <w:rPr>
-          <w:rFonts w:cstheme="minorHAnsi" w:hint="cs"/>
+          <w:rFonts w:cs="Calibri"/>
           <w:sz w:val="24"/>
           <w:szCs w:val="24"/>
           <w:rtl/>
@@ -300,77 +286,112 @@
       </w:pPr>
       <w:r>
         <w:rPr>
-          <w:rFonts w:cstheme="minorHAnsi"/>
-          <w:sz w:val="24"/>
-          <w:szCs w:val="24"/>
-          <w:rtl/>
-        </w:rPr>
-        <w:t xml:space="preserve">שלטי המזגן פועלים באמצעות שילוב של אותות </w:t>
-      </w:r>
-      <w:r>
-        <w:rPr>
-          <w:rFonts w:cstheme="minorHAnsi"/>
+          <w:rFonts w:cs="Calibri"/>
+          <w:sz w:val="24"/>
+          <w:szCs w:val="24"/>
+          <w:rtl/>
+        </w:rPr>
+        <w:t>השלטים הרחוקים של המזגן משתמשים באותות אינפרא אדום (</w:t>
+      </w:r>
+      <w:r>
+        <w:rPr>
+          <w:rFonts w:cs="Calibri"/>
           <w:b/>
           <w:bCs/>
           <w:sz w:val="24"/>
           <w:szCs w:val="24"/>
-          <w:rtl/>
-        </w:rPr>
-        <w:t>אינפרא אדום</w:t>
-      </w:r>
-      <w:r>
-        <w:rPr>
-          <w:rFonts w:cstheme="minorHAnsi"/>
-          <w:sz w:val="24"/>
-          <w:szCs w:val="24"/>
-          <w:rtl/>
-        </w:rPr>
-        <w:t xml:space="preserve"> (</w:t>
-      </w:r>
-      <w:r>
-        <w:rPr>
-          <w:rFonts w:cstheme="minorHAnsi"/>
+        </w:rPr>
+        <w:t>IR</w:t>
+      </w:r>
+      <w:r>
+        <w:rPr>
+          <w:rFonts w:cs="Calibri"/>
+          <w:sz w:val="24"/>
+          <w:szCs w:val="24"/>
+          <w:rtl/>
+        </w:rPr>
+        <w:t>) או תדר רדיו (</w:t>
+      </w:r>
+      <w:r>
+        <w:rPr>
+          <w:rFonts w:cs="Calibri"/>
           <w:b/>
           <w:bCs/>
           <w:sz w:val="24"/>
           <w:szCs w:val="24"/>
         </w:rPr>
-        <w:t>IR</w:t>
-      </w:r>
-      <w:r>
-        <w:rPr>
-          <w:rFonts w:cstheme="minorHAnsi"/>
-          <w:sz w:val="24"/>
-          <w:szCs w:val="24"/>
-          <w:rtl/>
-        </w:rPr>
-        <w:t xml:space="preserve">) או </w:t>
-      </w:r>
-      <w:r>
-        <w:rPr>
-          <w:rFonts w:cstheme="minorHAnsi"/>
+        <w:t>RF</w:t>
+      </w:r>
+      <w:r>
+        <w:rPr>
+          <w:rFonts w:cs="Calibri"/>
+          <w:sz w:val="24"/>
+          <w:szCs w:val="24"/>
+          <w:rtl/>
+        </w:rPr>
+        <w:t>) כדי לתקשר עם יחידת המזגן.</w:t>
+      </w:r>
+      <w:r>
+        <w:rPr>
+          <w:rFonts w:cs="Calibri" w:hint="cs"/>
+          <w:sz w:val="24"/>
+          <w:szCs w:val="24"/>
+          <w:rtl/>
+        </w:rPr>
+        <w:t xml:space="preserve"> </w:t>
+      </w:r>
+      <w:r>
+        <w:rPr>
+          <w:rFonts w:cs="Calibri"/>
+          <w:sz w:val="24"/>
+          <w:szCs w:val="24"/>
+          <w:rtl/>
+        </w:rPr>
+        <w:t>כאשר משתמש לוחץ על כפתור בשלט, הוא משלים מעגל חשמלי, המפעיל את שידור האות.</w:t>
+      </w:r>
+      <w:r>
+        <w:rPr>
+          <w:rFonts w:cs="Calibri" w:hint="cs"/>
+          <w:sz w:val="24"/>
+          <w:szCs w:val="24"/>
+          <w:rtl/>
+        </w:rPr>
+        <w:t xml:space="preserve"> </w:t>
+      </w:r>
+      <w:r>
+        <w:rPr>
+          <w:rFonts w:cs="Calibri"/>
+          <w:sz w:val="24"/>
+          <w:szCs w:val="24"/>
+          <w:rtl/>
+        </w:rPr>
+        <w:t xml:space="preserve">שלטי אינפרא אדום פולטים </w:t>
+      </w:r>
+      <w:proofErr w:type="spellStart"/>
+      <w:r>
+        <w:rPr>
+          <w:rFonts w:cs="Calibri"/>
           <w:b/>
           <w:bCs/>
           <w:sz w:val="24"/>
           <w:szCs w:val="24"/>
           <w:rtl/>
         </w:rPr>
-        <w:t>תדר רדיו</w:t>
-      </w:r>
-      <w:r>
-        <w:rPr>
-          <w:rFonts w:cstheme="minorHAnsi"/>
-          <w:sz w:val="24"/>
-          <w:szCs w:val="24"/>
-          <w:rtl/>
-        </w:rPr>
-        <w:t xml:space="preserve"> (</w:t>
-      </w:r>
-      <w:r>
-        <w:rPr>
-          <w:rFonts w:cstheme="minorHAnsi"/>
-          <w:b/>
-          <w:bCs/>
+        <w:t>פולסים</w:t>
+      </w:r>
+      <w:proofErr w:type="spellEnd"/>
+      <w:r>
+        <w:rPr>
+          <w:rFonts w:cs="Calibri"/>
+          <w:sz w:val="24"/>
+          <w:szCs w:val="24"/>
+          <w:rtl/>
+        </w:rPr>
+        <w:t xml:space="preserve"> של אור אינפרא אדום, בעוד שלטי </w:t>
+      </w:r>
+      <w:r>
+        <w:rPr>
+          <w:rFonts w:cs="Calibri"/>
           <w:sz w:val="24"/>
           <w:szCs w:val="24"/>
         </w:rPr>
@@ -378,18 +399,36 @@
       </w:r>
       <w:r>
         <w:rPr>
-          <w:rFonts w:cstheme="minorHAnsi"/>
-          <w:sz w:val="24"/>
-          <w:szCs w:val="24"/>
-          <w:rtl/>
-        </w:rPr>
-        <w:t>) כדי לתקשר עם יחידת המזגן.</w:t>
+          <w:rFonts w:cs="Calibri"/>
+          <w:sz w:val="24"/>
+          <w:szCs w:val="24"/>
+          <w:rtl/>
+        </w:rPr>
+        <w:t xml:space="preserve"> משדרים גלי רדיו.</w:t>
+      </w:r>
+      <w:r>
+        <w:rPr>
+          <w:rFonts w:cs="Calibri" w:hint="cs"/>
+          <w:sz w:val="24"/>
+          <w:szCs w:val="24"/>
+          <w:rtl/>
+        </w:rPr>
+        <w:t xml:space="preserve"> </w:t>
+      </w:r>
+      <w:r>
+        <w:rPr>
+          <w:rFonts w:cs="Calibri"/>
+          <w:sz w:val="24"/>
+          <w:szCs w:val="24"/>
+          <w:rtl/>
+        </w:rPr>
+        <w:t>אותות אלו מאופנים ומקודדים כדי להעביר פקודות ספציפיות ליחידת המזגן.</w:t>
       </w:r>
     </w:p>
     <w:p>
       <w:pPr>
         <w:rPr>
-          <w:rFonts w:cstheme="minorHAnsi"/>
+          <w:rFonts w:cs="Calibri"/>
           <w:sz w:val="24"/>
           <w:szCs w:val="24"/>
           <w:rtl/>
@@ -397,110 +436,33 @@
       </w:pPr>
       <w:r>
         <w:rPr>
-          <w:rFonts w:cstheme="minorHAnsi"/>
-          <w:sz w:val="24"/>
-          <w:szCs w:val="24"/>
-          <w:rtl/>
-        </w:rPr>
-        <w:t xml:space="preserve">כאשר </w:t>
-      </w:r>
-      <w:r>
-        <w:rPr>
-          <w:rFonts w:cstheme="minorHAnsi" w:hint="cs"/>
-          <w:sz w:val="24"/>
-          <w:szCs w:val="24"/>
-          <w:rtl/>
-        </w:rPr>
-        <w:t>משתמש</w:t>
-      </w:r>
-      <w:r>
-        <w:rPr>
-          <w:rFonts w:cstheme="minorHAnsi"/>
-          <w:sz w:val="24"/>
-          <w:szCs w:val="24"/>
-          <w:rtl/>
-        </w:rPr>
-        <w:t xml:space="preserve"> לוחץ על כפתור בשלט רחוק, </w:t>
-      </w:r>
-      <w:r>
-        <w:rPr>
-          <w:rFonts w:cstheme="minorHAnsi" w:hint="cs"/>
-          <w:sz w:val="24"/>
-          <w:szCs w:val="24"/>
-          <w:rtl/>
-        </w:rPr>
-        <w:t>הוא</w:t>
-      </w:r>
-      <w:r>
-        <w:rPr>
-          <w:rFonts w:cstheme="minorHAnsi"/>
-          <w:sz w:val="24"/>
-          <w:szCs w:val="24"/>
-          <w:rtl/>
-        </w:rPr>
-        <w:t xml:space="preserve"> משלים מעגל חשמלי ששולח אות ל</w:t>
-      </w:r>
-      <w:r>
-        <w:rPr>
-          <w:rFonts w:cstheme="minorHAnsi"/>
-          <w:b/>
-          <w:bCs/>
-          <w:sz w:val="24"/>
-          <w:szCs w:val="24"/>
-          <w:rtl/>
-        </w:rPr>
-        <w:t xml:space="preserve">מיקרו-בקר </w:t>
-      </w:r>
-      <w:r>
-        <w:rPr>
-          <w:rFonts w:cstheme="minorHAnsi"/>
-          <w:sz w:val="24"/>
-          <w:szCs w:val="24"/>
-          <w:rtl/>
-        </w:rPr>
-        <w:t>או מעבד בתוך השלט.</w:t>
-      </w:r>
-      <w:r>
-        <w:rPr>
-          <w:rFonts w:cstheme="minorHAnsi" w:hint="cs"/>
-          <w:sz w:val="24"/>
-          <w:szCs w:val="24"/>
-          <w:rtl/>
-        </w:rPr>
-        <w:t xml:space="preserve"> </w:t>
-      </w:r>
-      <w:r>
-        <w:rPr>
-          <w:rFonts w:cstheme="minorHAnsi"/>
-          <w:sz w:val="24"/>
-          <w:szCs w:val="24"/>
-          <w:rtl/>
-        </w:rPr>
-        <w:t xml:space="preserve">המיקרו-בקר מתרגם את לחיצת הכפתור לאות ספציפי. שלטי אינפרא אדום מקודדים בדרך כלל אותות באמצעות </w:t>
-      </w:r>
-      <w:r>
-        <w:rPr>
-          <w:rFonts w:cstheme="minorHAnsi"/>
-          <w:b/>
-          <w:bCs/>
-          <w:sz w:val="24"/>
-          <w:szCs w:val="24"/>
-          <w:rtl/>
-        </w:rPr>
-        <w:t>פולסים</w:t>
-      </w:r>
-      <w:r>
-        <w:rPr>
-          <w:rFonts w:cstheme="minorHAnsi"/>
-          <w:sz w:val="24"/>
-          <w:szCs w:val="24"/>
-          <w:rtl/>
-        </w:rPr>
-        <w:t xml:space="preserve"> של אור אינפרא אדום, בעוד שלטי </w:t>
-      </w:r>
-      <w:r>
-        <w:rPr>
-          <w:rFonts w:cstheme="minorHAnsi"/>
+          <w:rFonts w:cs="Calibri"/>
+          <w:sz w:val="24"/>
+          <w:szCs w:val="24"/>
+          <w:rtl/>
+        </w:rPr>
+        <w:t xml:space="preserve">בתוך שיטות שידור </w:t>
+      </w:r>
+      <w:r>
+        <w:rPr>
+          <w:rFonts w:cs="Calibri"/>
+          <w:sz w:val="24"/>
+          <w:szCs w:val="24"/>
+        </w:rPr>
+        <w:t>IR</w:t>
+      </w:r>
+      <w:r>
+        <w:rPr>
+          <w:rFonts w:cs="Calibri"/>
+          <w:sz w:val="24"/>
+          <w:szCs w:val="24"/>
+          <w:rtl/>
+        </w:rPr>
+        <w:t xml:space="preserve"> ו-</w:t>
+      </w:r>
+      <w:r>
+        <w:rPr>
+          <w:rFonts w:cs="Calibri"/>
           <w:sz w:val="24"/>
           <w:szCs w:val="24"/>
         </w:rPr>
@@ -508,38 +470,18 @@
       </w:r>
       <w:r>
         <w:rPr>
-          <w:rFonts w:cstheme="minorHAnsi"/>
-          <w:sz w:val="24"/>
-          <w:szCs w:val="24"/>
-          <w:rtl/>
-        </w:rPr>
-        <w:t xml:space="preserve"> משתמשים ב</w:t>
-      </w:r>
-      <w:r>
-        <w:rPr>
-          <w:rFonts w:cstheme="minorHAnsi"/>
-          <w:b/>
-          <w:bCs/>
-          <w:sz w:val="24"/>
-          <w:szCs w:val="24"/>
-          <w:rtl/>
-        </w:rPr>
-        <w:t>גלי רדיו</w:t>
-      </w:r>
-      <w:r>
-        <w:rPr>
-          <w:rFonts w:cstheme="minorHAnsi"/>
-          <w:sz w:val="24"/>
-          <w:szCs w:val="24"/>
-          <w:rtl/>
-        </w:rPr>
-        <w:t>.</w:t>
+          <w:rFonts w:cs="Calibri"/>
+          <w:sz w:val="24"/>
+          <w:szCs w:val="24"/>
+          <w:rtl/>
+        </w:rPr>
+        <w:t>, פרוטוקולי תקשורת שונים שולטים בקידוד ובפענוח האותות.</w:t>
       </w:r>
     </w:p>
     <w:p>
       <w:pPr>
         <w:rPr>
-          <w:rFonts w:cstheme="minorHAnsi"/>
+          <w:rFonts w:cs="Calibri"/>
           <w:sz w:val="24"/>
           <w:szCs w:val="24"/>
           <w:rtl/>
@@ -547,18 +489,121 @@
       </w:pPr>
       <w:r>
         <w:rPr>
-          <w:rFonts w:cstheme="minorHAnsi"/>
-          <w:sz w:val="24"/>
-          <w:szCs w:val="24"/>
-          <w:rtl/>
-        </w:rPr>
-        <w:t>עבור שלטי אינפרא אדום, המיקרו-בקר שולח סדרה של פולסים של אור אינפרא אדום התואמים לאות המקודד. פולסים אלה מאופנים לשאת מידע כגון הכפתור שנלחץ ומזהה השלט.</w:t>
+          <w:rFonts w:cs="Calibri"/>
+          <w:sz w:val="24"/>
+          <w:szCs w:val="24"/>
+          <w:rtl/>
+        </w:rPr>
+        <w:t xml:space="preserve">פרוטוקולי </w:t>
+      </w:r>
+      <w:r>
+        <w:rPr>
+          <w:rFonts w:cs="Calibri"/>
+          <w:sz w:val="24"/>
+          <w:szCs w:val="24"/>
+        </w:rPr>
+        <w:t>IR</w:t>
+      </w:r>
+      <w:r>
+        <w:rPr>
+          <w:rFonts w:cs="Calibri"/>
+          <w:sz w:val="24"/>
+          <w:szCs w:val="24"/>
+          <w:rtl/>
+        </w:rPr>
+        <w:t xml:space="preserve"> נפוצים כוללים </w:t>
+      </w:r>
+      <w:r>
+        <w:rPr>
+          <w:rFonts w:cs="Calibri"/>
+          <w:sz w:val="24"/>
+          <w:szCs w:val="24"/>
+        </w:rPr>
+        <w:t>NEC, RC-5</w:t>
+      </w:r>
+      <w:r>
+        <w:rPr>
+          <w:rFonts w:cs="Calibri"/>
+          <w:sz w:val="24"/>
+          <w:szCs w:val="24"/>
+          <w:rtl/>
+        </w:rPr>
+        <w:t xml:space="preserve"> ו-</w:t>
+      </w:r>
+      <w:r>
+        <w:rPr>
+          <w:rFonts w:cs="Calibri"/>
+          <w:sz w:val="24"/>
+          <w:szCs w:val="24"/>
+        </w:rPr>
+        <w:t>RC-6</w:t>
+      </w:r>
+      <w:r>
+        <w:rPr>
+          <w:rFonts w:cs="Calibri"/>
+          <w:sz w:val="24"/>
+          <w:szCs w:val="24"/>
+          <w:rtl/>
+        </w:rPr>
+        <w:t xml:space="preserve">, בעוד פרוטוקולי </w:t>
+      </w:r>
+      <w:r>
+        <w:rPr>
+          <w:rFonts w:cs="Calibri"/>
+          <w:sz w:val="24"/>
+          <w:szCs w:val="24"/>
+        </w:rPr>
+        <w:t>RF</w:t>
+      </w:r>
+      <w:r>
+        <w:rPr>
+          <w:rFonts w:cs="Calibri"/>
+          <w:sz w:val="24"/>
+          <w:szCs w:val="24"/>
+          <w:rtl/>
+        </w:rPr>
+        <w:t xml:space="preserve"> עשויים לכלול </w:t>
+      </w:r>
+      <w:r>
+        <w:rPr>
+          <w:rFonts w:cs="Calibri"/>
+          <w:sz w:val="24"/>
+          <w:szCs w:val="24"/>
+        </w:rPr>
+        <w:t>Bluetooth, Zigbee</w:t>
+      </w:r>
+      <w:r>
+        <w:rPr>
+          <w:rFonts w:cs="Calibri"/>
+          <w:sz w:val="24"/>
+          <w:szCs w:val="24"/>
+          <w:rtl/>
+        </w:rPr>
+        <w:t xml:space="preserve"> או תקנים קנייניים.</w:t>
+      </w:r>
+      <w:r>
+        <w:rPr>
+          <w:rFonts w:cs="Calibri" w:hint="cs"/>
+          <w:sz w:val="24"/>
+          <w:szCs w:val="24"/>
+          <w:rtl/>
+        </w:rPr>
+        <w:t xml:space="preserve"> </w:t>
+      </w:r>
+      <w:r>
+        <w:rPr>
+          <w:rFonts w:cs="Calibri"/>
+          <w:sz w:val="24"/>
+          <w:szCs w:val="24"/>
+          <w:rtl/>
+        </w:rPr>
+        <w:t>פרוטוקולים אלה מבטיחים תקשורת אמינה, ממזערים הפרעות ולעתים קרובות משלבים תכונות אבטחה כגון הצפנה וצימוד מזהה מרחוק.</w:t>
       </w:r>
     </w:p>
     <w:p>
       <w:pPr>
         <w:rPr>
-          <w:rFonts w:cstheme="minorHAnsi" w:hint="cs"/>
+          <w:rFonts w:cs="Calibri"/>
           <w:sz w:val="24"/>
           <w:szCs w:val="24"/>
           <w:rtl/>
@@ -566,16 +611,72 @@
       </w:pPr>
       <w:r>
         <w:rPr>
-          <w:rFonts w:cstheme="minorHAnsi"/>
-          <w:sz w:val="24"/>
-          <w:szCs w:val="24"/>
-          <w:rtl/>
-        </w:rPr>
-        <w:t xml:space="preserve">ליחידת המזגן יש מקלט </w:t>
-      </w:r>
-      <w:r>
-        <w:rPr>
-          <w:rFonts w:cstheme="minorHAnsi"/>
+          <w:rFonts w:cs="Calibri"/>
+          <w:sz w:val="24"/>
+          <w:szCs w:val="24"/>
+          <w:rtl/>
+        </w:rPr>
+        <w:t xml:space="preserve">בתוך השלט הרחוק, </w:t>
+      </w:r>
+      <w:r>
+        <w:rPr>
+          <w:rFonts w:cs="Calibri"/>
+          <w:b/>
+          <w:bCs/>
+          <w:sz w:val="24"/>
+          <w:szCs w:val="24"/>
+          <w:rtl/>
+        </w:rPr>
+        <w:t>מיקרו-בקר</w:t>
+      </w:r>
+      <w:r>
+        <w:rPr>
+          <w:rFonts w:cs="Calibri"/>
+          <w:sz w:val="24"/>
+          <w:szCs w:val="24"/>
+          <w:rtl/>
+        </w:rPr>
+        <w:t xml:space="preserve"> או </w:t>
+      </w:r>
+      <w:r>
+        <w:rPr>
+          <w:rFonts w:cs="Calibri"/>
+          <w:sz w:val="24"/>
+          <w:szCs w:val="24"/>
+          <w:rtl/>
+        </w:rPr>
+        <w:t>מעבד</w:t>
+      </w:r>
+      <w:r>
+        <w:rPr>
+          <w:rFonts w:cs="Calibri"/>
+          <w:sz w:val="24"/>
+          <w:szCs w:val="24"/>
+          <w:rtl/>
+        </w:rPr>
+        <w:t xml:space="preserve"> מתרגמים לחיצות כפתורים לאותות מקודדים.</w:t>
+      </w:r>
+      <w:r>
+        <w:rPr>
+          <w:rFonts w:cs="Calibri" w:hint="cs"/>
+          <w:sz w:val="24"/>
+          <w:szCs w:val="24"/>
+          <w:rtl/>
+        </w:rPr>
+        <w:t xml:space="preserve"> </w:t>
+      </w:r>
+      <w:r>
+        <w:rPr>
+          <w:rFonts w:cs="Calibri"/>
+          <w:sz w:val="24"/>
+          <w:szCs w:val="24"/>
+          <w:rtl/>
+        </w:rPr>
+        <w:t xml:space="preserve">האותות המקודדים מועברים באמצעות פרוטוקול השידור הנבחר, </w:t>
+      </w:r>
+      <w:r>
+        <w:rPr>
+          <w:rFonts w:cs="Calibri"/>
           <w:sz w:val="24"/>
           <w:szCs w:val="24"/>
         </w:rPr>
@@ -583,7 +684,7 @@
       </w:r>
       <w:r>
         <w:rPr>
-          <w:rFonts w:cstheme="minorHAnsi"/>
+          <w:rFonts w:cs="Calibri"/>
           <w:sz w:val="24"/>
           <w:szCs w:val="24"/>
           <w:rtl/>
@@ -592,7 +693,7 @@
       </w:r>
       <w:r>
         <w:rPr>
-          <w:rFonts w:cstheme="minorHAnsi"/>
+          <w:rFonts w:cs="Calibri"/>
           <w:sz w:val="24"/>
           <w:szCs w:val="24"/>
         </w:rPr>
@@ -600,70 +701,18 @@
       </w:r>
       <w:r>
         <w:rPr>
-          <w:rFonts w:cstheme="minorHAnsi"/>
-          <w:sz w:val="24"/>
-          <w:szCs w:val="24"/>
-          <w:rtl/>
-        </w:rPr>
-        <w:t xml:space="preserve">. אם זה מקלט </w:t>
-      </w:r>
-      <w:r>
-        <w:rPr>
-          <w:rFonts w:cstheme="minorHAnsi"/>
-          <w:sz w:val="24"/>
-          <w:szCs w:val="24"/>
-        </w:rPr>
-        <w:t>IR</w:t>
-      </w:r>
-      <w:r>
-        <w:rPr>
-          <w:rFonts w:cstheme="minorHAnsi"/>
-          <w:sz w:val="24"/>
-          <w:szCs w:val="24"/>
-          <w:rtl/>
-        </w:rPr>
-        <w:t xml:space="preserve">, הוא מזהה את הפולסים הנכנסים של אור אינפרא אדום. אם זה מקלט </w:t>
-      </w:r>
-      <w:r>
-        <w:rPr>
-          <w:rFonts w:cstheme="minorHAnsi"/>
-          <w:sz w:val="24"/>
-          <w:szCs w:val="24"/>
-        </w:rPr>
-        <w:t>RF</w:t>
-      </w:r>
-      <w:r>
-        <w:rPr>
-          <w:rFonts w:cstheme="minorHAnsi"/>
-          <w:sz w:val="24"/>
-          <w:szCs w:val="24"/>
-          <w:rtl/>
-        </w:rPr>
-        <w:t>, הוא קולט את גלי הרדיו.</w:t>
-      </w:r>
-      <w:r>
-        <w:rPr>
-          <w:rFonts w:cstheme="minorHAnsi" w:hint="cs"/>
-          <w:sz w:val="24"/>
-          <w:szCs w:val="24"/>
-          <w:rtl/>
-        </w:rPr>
-        <w:t xml:space="preserve"> </w:t>
-      </w:r>
-      <w:r>
-        <w:rPr>
-          <w:rFonts w:cstheme="minorHAnsi"/>
-          <w:sz w:val="24"/>
-          <w:szCs w:val="24"/>
-          <w:rtl/>
-        </w:rPr>
-        <w:t>המקלט ביחידת המזגן מפענח את האות הנכנס, ומפרש את הפקודה מהשלט.</w:t>
+          <w:rFonts w:cs="Calibri"/>
+          <w:sz w:val="24"/>
+          <w:szCs w:val="24"/>
+          <w:rtl/>
+        </w:rPr>
+        <w:t>.</w:t>
       </w:r>
     </w:p>
     <w:p>
       <w:pPr>
         <w:rPr>
-          <w:rFonts w:cstheme="minorHAnsi"/>
+          <w:rFonts w:cs="Calibri"/>
           <w:sz w:val="24"/>
           <w:szCs w:val="24"/>
           <w:rtl/>
@@ -671,18 +720,55 @@
       </w:pPr>
       <w:r>
         <w:rPr>
-          <w:rFonts w:cstheme="minorHAnsi"/>
-          <w:sz w:val="24"/>
-          <w:szCs w:val="24"/>
-          <w:rtl/>
-        </w:rPr>
-        <w:t>לאחר פענוח הפקודה, המעגל הפנימי של המזגן מתאים הגדרות כגון טמפרטורה, מהירות מאוורר, מצב וכו', בהתאם לפקודה שהתקבלה.</w:t>
+          <w:rFonts w:cs="Calibri"/>
+          <w:sz w:val="24"/>
+          <w:szCs w:val="24"/>
+          <w:rtl/>
+        </w:rPr>
+        <w:t xml:space="preserve">שלטי אינפרא אדום פולטים </w:t>
+      </w:r>
+      <w:proofErr w:type="spellStart"/>
+      <w:r>
+        <w:rPr>
+          <w:rFonts w:cs="Calibri"/>
+          <w:sz w:val="24"/>
+          <w:szCs w:val="24"/>
+          <w:rtl/>
+        </w:rPr>
+        <w:t>פולסים</w:t>
+      </w:r>
+      <w:proofErr w:type="spellEnd"/>
+      <w:r>
+        <w:rPr>
+          <w:rFonts w:cs="Calibri"/>
+          <w:sz w:val="24"/>
+          <w:szCs w:val="24"/>
+          <w:rtl/>
+        </w:rPr>
+        <w:t xml:space="preserve"> של אור אינפרא אדום התואמים לאות המקודד, בעוד שלטי </w:t>
+      </w:r>
+      <w:r>
+        <w:rPr>
+          <w:rFonts w:cs="Calibri"/>
+          <w:sz w:val="24"/>
+          <w:szCs w:val="24"/>
+        </w:rPr>
+        <w:t>RF</w:t>
+      </w:r>
+      <w:r>
+        <w:rPr>
+          <w:rFonts w:cs="Calibri"/>
+          <w:sz w:val="24"/>
+          <w:szCs w:val="24"/>
+          <w:rtl/>
+        </w:rPr>
+        <w:t xml:space="preserve"> משדרים גלי רדיו מאופנים.</w:t>
       </w:r>
     </w:p>
     <w:p>
       <w:pPr>
         <w:rPr>
-          <w:rFonts w:cstheme="minorHAnsi"/>
+          <w:rFonts w:cs="Calibri"/>
           <w:sz w:val="24"/>
           <w:szCs w:val="24"/>
           <w:rtl/>
@@ -690,28 +776,161 @@
       </w:pPr>
       <w:r>
         <w:rPr>
-          <w:rFonts w:cstheme="minorHAnsi"/>
-          <w:sz w:val="24"/>
-          <w:szCs w:val="24"/>
-          <w:rtl/>
-        </w:rPr>
-        <w:t>חלק מהמזגנים עשויים לשלוח אות בחזרה לשלט רחוק כדי לאשר שהפקודה התקבלה ובוצעה בהצלחה. משוב זה עשוי להיות בצורת מחוון ויזואלי בשלט הרחוק או צליל צפצוף.</w:t>
+          <w:rFonts w:cs="Calibri"/>
+          <w:sz w:val="24"/>
+          <w:szCs w:val="24"/>
+          <w:rtl/>
+        </w:rPr>
+        <w:t xml:space="preserve">יחידת המזגן מצוידת במקלט </w:t>
+      </w:r>
+      <w:r>
+        <w:rPr>
+          <w:rFonts w:cs="Calibri"/>
+          <w:sz w:val="24"/>
+          <w:szCs w:val="24"/>
+        </w:rPr>
+        <w:t>IR</w:t>
+      </w:r>
+      <w:r>
+        <w:rPr>
+          <w:rFonts w:cs="Calibri"/>
+          <w:sz w:val="24"/>
+          <w:szCs w:val="24"/>
+          <w:rtl/>
+        </w:rPr>
+        <w:t xml:space="preserve"> או </w:t>
+      </w:r>
+      <w:r>
+        <w:rPr>
+          <w:rFonts w:cs="Calibri"/>
+          <w:sz w:val="24"/>
+          <w:szCs w:val="24"/>
+        </w:rPr>
+        <w:t>RF</w:t>
+      </w:r>
+      <w:r>
+        <w:rPr>
+          <w:rFonts w:cs="Calibri"/>
+          <w:sz w:val="24"/>
+          <w:szCs w:val="24"/>
+          <w:rtl/>
+        </w:rPr>
+        <w:t xml:space="preserve"> המזהה אותות נכנסים.</w:t>
       </w:r>
     </w:p>
     <w:p>
       <w:pPr>
         <w:rPr>
-          <w:rFonts w:cstheme="minorHAnsi"/>
+          <w:rFonts w:cs="Calibri"/>
           <w:sz w:val="24"/>
           <w:szCs w:val="24"/>
           <w:rtl/>
         </w:rPr>
       </w:pPr>
+      <w:r>
+        <w:rPr>
+          <w:rFonts w:cs="Calibri"/>
+          <w:sz w:val="24"/>
+          <w:szCs w:val="24"/>
+          <w:rtl/>
+        </w:rPr>
+        <w:t xml:space="preserve">עבור מקלטי </w:t>
+      </w:r>
+      <w:r>
+        <w:rPr>
+          <w:rFonts w:cs="Calibri"/>
+          <w:sz w:val="24"/>
+          <w:szCs w:val="24"/>
+        </w:rPr>
+        <w:t>IR</w:t>
+      </w:r>
+      <w:r>
+        <w:rPr>
+          <w:rFonts w:cs="Calibri"/>
+          <w:sz w:val="24"/>
+          <w:szCs w:val="24"/>
+          <w:rtl/>
+        </w:rPr>
+        <w:t xml:space="preserve">, </w:t>
+      </w:r>
+      <w:proofErr w:type="spellStart"/>
+      <w:r>
+        <w:rPr>
+          <w:rFonts w:cs="Calibri"/>
+          <w:sz w:val="24"/>
+          <w:szCs w:val="24"/>
+          <w:rtl/>
+        </w:rPr>
+        <w:t>פולסים</w:t>
+      </w:r>
+      <w:proofErr w:type="spellEnd"/>
+      <w:r>
+        <w:rPr>
+          <w:rFonts w:cs="Calibri"/>
+          <w:sz w:val="24"/>
+          <w:szCs w:val="24"/>
+          <w:rtl/>
+        </w:rPr>
+        <w:t xml:space="preserve"> נכנסים של אור אינפרא אדום מזוהים; עבור מקלטי </w:t>
+      </w:r>
+      <w:r>
+        <w:rPr>
+          <w:rFonts w:cs="Calibri"/>
+          <w:sz w:val="24"/>
+          <w:szCs w:val="24"/>
+        </w:rPr>
+        <w:t>RF</w:t>
+      </w:r>
+      <w:r>
+        <w:rPr>
+          <w:rFonts w:cs="Calibri"/>
+          <w:sz w:val="24"/>
+          <w:szCs w:val="24"/>
+          <w:rtl/>
+        </w:rPr>
+        <w:t>, גלי רדיו נכנסים מתקבלים.</w:t>
+      </w:r>
+      <w:r>
+        <w:rPr>
+          <w:rFonts w:cs="Calibri" w:hint="cs"/>
+          <w:sz w:val="24"/>
+          <w:szCs w:val="24"/>
+          <w:rtl/>
+        </w:rPr>
+        <w:t xml:space="preserve"> </w:t>
+      </w:r>
+      <w:r>
+        <w:rPr>
+          <w:rFonts w:cs="Calibri"/>
+          <w:sz w:val="24"/>
+          <w:szCs w:val="24"/>
+          <w:rtl/>
+        </w:rPr>
+        <w:t>המקלט מפענח את האות הנכנס, ומפרש את הפקודה מהשלט.</w:t>
+      </w:r>
+      <w:r>
+        <w:rPr>
+          <w:rFonts w:cs="Calibri" w:hint="cs"/>
+          <w:sz w:val="24"/>
+          <w:szCs w:val="24"/>
+          <w:rtl/>
+        </w:rPr>
+        <w:t xml:space="preserve"> </w:t>
+      </w:r>
+      <w:r>
+        <w:rPr>
+          <w:rFonts w:cs="Calibri"/>
+          <w:sz w:val="24"/>
+          <w:szCs w:val="24"/>
+          <w:rtl/>
+        </w:rPr>
+        <w:t>לאחר הפענוח, המעגל הפנימי של המזגן מתאים הגדרות כמו טמפרטורה, מהירות מאוורר ומצב בהתאם לפקודה המתקבלת.</w:t>
+      </w:r>
     </w:p>
     <w:p>
       <w:pPr>
         <w:rPr>
-          <w:rFonts w:cstheme="minorHAnsi"/>
+          <w:rFonts w:cs="Calibri"/>
           <w:sz w:val="24"/>
           <w:szCs w:val="24"/>
           <w:rtl/>
@@ -719,13 +938,73 @@
       </w:pPr>
       <w:r>
         <w:rPr>
-          <w:rFonts w:cstheme="minorHAnsi"/>
-          <w:sz w:val="24"/>
-          <w:szCs w:val="24"/>
-          <w:rtl/>
-        </w:rPr>
-        <w:t>בסך הכל, השלט הרחוק משמש כממשק אלחוטי בין המשתמש ליחידת המזגן, המאפשר התאמה נוחה של הגדרות ללא צורך באינטראקציה ידנית עם היחידה עצמה.</w:t>
-      </w:r>
+          <w:rFonts w:cs="Calibri"/>
+          <w:sz w:val="24"/>
+          <w:szCs w:val="24"/>
+          <w:rtl/>
+        </w:rPr>
+        <w:t>חלק מהמזגנים מספקים משוב לשלט רחוק כדי לאשר את ביצוע הפקודה, כגון מחוונים חזותיים או אותות קוליים.</w:t>
+      </w:r>
+      <w:r>
+        <w:rPr>
+          <w:rFonts w:cs="Calibri" w:hint="cs"/>
+          <w:sz w:val="24"/>
+          <w:szCs w:val="24"/>
+          <w:rtl/>
+        </w:rPr>
+        <w:t xml:space="preserve"> </w:t>
+      </w:r>
+      <w:r>
+        <w:rPr>
+          <w:rFonts w:cs="Calibri"/>
+          <w:sz w:val="24"/>
+          <w:szCs w:val="24"/>
+          <w:rtl/>
+        </w:rPr>
+        <w:t xml:space="preserve">שלטים רחוקים מודרניים עשויים לכלול צגי </w:t>
+      </w:r>
+      <w:r>
+        <w:rPr>
+          <w:rFonts w:cs="Calibri"/>
+          <w:sz w:val="24"/>
+          <w:szCs w:val="24"/>
+        </w:rPr>
+        <w:t>LCD</w:t>
+      </w:r>
+      <w:r>
+        <w:rPr>
+          <w:rFonts w:cs="Calibri"/>
+          <w:sz w:val="24"/>
+          <w:szCs w:val="24"/>
+          <w:rtl/>
+        </w:rPr>
+        <w:t>, חיישנים ויכולות חכמות לאינטראקציה משופרת של המשתמש.</w:t>
+      </w:r>
+      <w:r>
+        <w:rPr>
+          <w:rFonts w:cs="Calibri" w:hint="cs"/>
+          <w:sz w:val="24"/>
+          <w:szCs w:val="24"/>
+          <w:rtl/>
+        </w:rPr>
+        <w:t xml:space="preserve"> </w:t>
+      </w:r>
+      <w:r>
+        <w:rPr>
+          <w:rFonts w:cs="Calibri"/>
+          <w:sz w:val="24"/>
+          <w:szCs w:val="24"/>
+          <w:rtl/>
+        </w:rPr>
+        <w:t>שיקולי עיצוב כגון פריסת כפתורים, תיוג וגורמים ארגונומיים משפיעים על חווית המשתמש והשימושיות.</w:t>
+      </w:r>
+    </w:p>
+    <w:p>
+      <w:pPr>
+        <w:rPr>
+          <w:rtl/>
+        </w:rPr>
+      </w:pPr>
     </w:p>
     <w:sectPr>
       <w:pgSz w:w="11906" w:h="16838"/>
@@ -1139,6 +1418,7 @@
   <w:style w:type="paragraph" w:default="1" w:styleId="a">
     <w:name w:val="Normal"/>
     <w:qFormat/>
+    <w:rsid w:val="00CF59EC"/>
     <w:pPr>
       <w:bidi/>
     </w:pPr>
